--- a/Documentation/ASL130_Software_Build_Instructions.docx
+++ b/Documentation/ASL130_Software_Build_Instructions.docx
@@ -194,6 +194,9 @@
         <w:jc w:val="center"/>
       </w:pPr>
       <w:r>
+        <w:rPr>
+          <w:noProof/>
+        </w:rPr>
         <w:drawing>
           <wp:inline distT="0" distB="0" distL="0" distR="0" wp14:anchorId="2098D069" wp14:editId="2180046B">
             <wp:extent cx="3734321" cy="1066949"/>
@@ -305,8 +308,6 @@
         <w:lastRenderedPageBreak/>
         <w:t>Instructions</w:t>
       </w:r>
-      <w:bookmarkStart w:id="0" w:name="_GoBack"/>
-      <w:bookmarkEnd w:id="0"/>
     </w:p>
     <w:p>
       <w:pPr>
@@ -376,14 +377,25 @@
     </w:p>
     <w:p>
       <w:r>
-        <w:t xml:space="preserve">There are many variations that can be built for the ASL130. These variations are used for the </w:t>
+        <w:t>There are many variations that can be built for the ASL130. These variations are used for the LiNX</w:t>
+      </w:r>
+      <w:r>
+        <w:t xml:space="preserve">, </w:t>
       </w:r>
       <w:proofErr w:type="spellStart"/>
       <w:r>
-        <w:t>LiNX</w:t>
+        <w:t>QLogic</w:t>
       </w:r>
       <w:proofErr w:type="spellEnd"/>
       <w:r>
+        <w:t xml:space="preserve">, </w:t>
+      </w:r>
+      <w:proofErr w:type="gramStart"/>
+      <w:r>
+        <w:t>MK6</w:t>
+      </w:r>
+      <w:proofErr w:type="gramEnd"/>
+      <w:r>
         <w:t xml:space="preserve"> and </w:t>
       </w:r>
       <w:proofErr w:type="spellStart"/>
@@ -392,7 +404,25 @@
       </w:r>
       <w:proofErr w:type="spellEnd"/>
       <w:r>
-        <w:t xml:space="preserve"> varieties and larger address the issue of matching the ASL130 Joystick Neutral Signal to the Wheelchair electronics Input Module.</w:t>
+        <w:t xml:space="preserve"> varieties and</w:t>
+      </w:r>
+      <w:r>
+        <w:t xml:space="preserve"> largely</w:t>
+      </w:r>
+      <w:r>
+        <w:t xml:space="preserve"> address the issue of matching the ASL130 Joystick Neutral Signal</w:t>
+      </w:r>
+      <w:r>
+        <w:t>s</w:t>
+      </w:r>
+      <w:r>
+        <w:t xml:space="preserve"> to the Wheelchair electronics Input Module</w:t>
+      </w:r>
+      <w:r>
+        <w:t>s</w:t>
+      </w:r>
+      <w:r>
+        <w:t>.</w:t>
       </w:r>
     </w:p>
     <w:p>
@@ -478,21 +508,25 @@
     </w:p>
     <w:p>
       <w:r>
-        <w:t xml:space="preserve">You may desire to rename the Hex Files to include the Version Number. The version can be found in </w:t>
-      </w:r>
-      <w:proofErr w:type="spellStart"/>
-      <w:r>
-        <w:t>version.h</w:t>
-      </w:r>
-      <w:proofErr w:type="spellEnd"/>
-      <w:r>
-        <w:t>.</w:t>
+        <w:t>When all variations have been completed, the directory should resemble to the directory/file structure list in Appendix B. Each hex file can be loaded into the appropriate ASL130 product.</w:t>
       </w:r>
     </w:p>
     <w:p>
-      <w:r>
-        <w:t>When all variations have been completed, the directory should resemble to the directory/file structure list in Appendix B. Each hex file can be loaded into the appropriate ASL130 product.</w:t>
-      </w:r>
+      <w:bookmarkStart w:id="0" w:name="_GoBack"/>
+      <w:bookmarkEnd w:id="0"/>
+      <w:r>
+        <w:t xml:space="preserve">You may desire to rename the Hex Files to include the Version Number. The version can be found in </w:t>
+      </w:r>
+      <w:proofErr w:type="spellStart"/>
+      <w:r>
+        <w:t>version.h</w:t>
+      </w:r>
+      <w:proofErr w:type="spellEnd"/>
+      <w:r>
+        <w:t>.</w:t>
+      </w:r>
+    </w:p>
+    <w:p>
       <w:r>
         <w:br w:type="page"/>
       </w:r>
@@ -797,7 +831,7 @@
               <v:shape id="_x0000_i1025" type="#_x0000_t75" alt="" style="width:45.1pt;height:41.95pt;mso-width-percent:0;mso-height-percent:0;mso-width-percent:0;mso-height-percent:0" o:ole="">
                 <v:imagedata r:id="rId1" o:title=""/>
               </v:shape>
-              <o:OLEObject Type="Embed" ProgID="PBrush" ShapeID="_x0000_i1025" DrawAspect="Content" ObjectID="_1741771069" r:id="rId2"/>
+              <o:OLEObject Type="Embed" ProgID="PBrush" ShapeID="_x0000_i1025" DrawAspect="Content" ObjectID="_1741771713" r:id="rId2"/>
             </w:object>
           </w:r>
         </w:p>
@@ -945,7 +979,7 @@
             <w:rPr>
               <w:noProof/>
             </w:rPr>
-            <w:t>2</w:t>
+            <w:t>4</w:t>
           </w:r>
           <w:r>
             <w:fldChar w:fldCharType="end"/>
@@ -5091,7 +5125,7 @@
 </file>
 
 <file path=customXml/itemProps1.xml><?xml version="1.0" encoding="utf-8"?>
-<ds:datastoreItem xmlns:ds="http://schemas.openxmlformats.org/officeDocument/2006/customXml" ds:itemID="{A90ACCC6-DFCD-48A8-A852-BA97C45FF012}">
+<ds:datastoreItem xmlns:ds="http://schemas.openxmlformats.org/officeDocument/2006/customXml" ds:itemID="{C2C45F53-E500-4581-8465-CC1741C69E60}">
   <ds:schemaRefs>
     <ds:schemaRef ds:uri="http://schemas.openxmlformats.org/officeDocument/2006/bibliography"/>
   </ds:schemaRefs>
